--- a/УП РПМ.docx
+++ b/УП РПМ.docx
@@ -1071,6 +1071,33 @@
         </w:rPr>
       </w:pPr>
       <w:r>
+        <w:object w:dxaOrig="5835" w:dyaOrig="8956">
+          <v:shapetype id="_x0000_t75" coordsize="21600,21600" o:spt="75" o:preferrelative="t" path="m@4@5l@4@11@9@11@9@5xe" filled="f" stroked="f">
+            <v:stroke joinstyle="miter"/>
+            <v:formulas>
+              <v:f eqn="if lineDrawn pixelLineWidth 0"/>
+              <v:f eqn="sum @0 1 0"/>
+              <v:f eqn="sum 0 0 @1"/>
+              <v:f eqn="prod @2 1 2"/>
+              <v:f eqn="prod @3 21600 pixelWidth"/>
+              <v:f eqn="prod @3 21600 pixelHeight"/>
+              <v:f eqn="sum @0 0 1"/>
+              <v:f eqn="prod @6 1 2"/>
+              <v:f eqn="prod @7 21600 pixelWidth"/>
+              <v:f eqn="sum @8 21600 0"/>
+              <v:f eqn="prod @7 21600 pixelHeight"/>
+              <v:f eqn="sum @10 21600 0"/>
+            </v:formulas>
+            <v:path o:extrusionok="f" gradientshapeok="t" o:connecttype="rect"/>
+            <o:lock v:ext="edit" aspectratio="t"/>
+          </v:shapetype>
+          <v:shape id="_x0000_i1025" type="#_x0000_t75" style="width:291.2pt;height:448.1pt" o:ole="">
+            <v:imagedata r:id="rId6" o:title=""/>
+          </v:shape>
+          <o:OLEObject Type="Embed" ProgID="Visio.Drawing.15" ShapeID="_x0000_i1025" DrawAspect="Content" ObjectID="_1704297973" r:id="rId7"/>
+        </w:object>
+      </w:r>
+      <w:r>
         <w:rPr>
           <w:rFonts w:ascii="Times New Roman" w:hAnsi="Times New Roman" w:cs="Times New Roman"/>
           <w:sz w:val="28"/>
@@ -1086,48 +1113,8 @@
           <w:rFonts w:ascii="Times New Roman" w:hAnsi="Times New Roman" w:cs="Times New Roman"/>
           <w:sz w:val="28"/>
           <w:szCs w:val="28"/>
-          <w:lang w:val="en-US"/>
-        </w:rPr>
-      </w:pPr>
-    </w:p>
-    <w:p>
-      <w:pPr>
-        <w:rPr>
-          <w:rFonts w:ascii="Times New Roman" w:hAnsi="Times New Roman" w:cs="Times New Roman"/>
-          <w:sz w:val="28"/>
-          <w:szCs w:val="28"/>
-          <w:lang w:val="en-US"/>
-        </w:rPr>
-      </w:pPr>
-    </w:p>
-    <w:p>
-      <w:pPr>
-        <w:rPr>
-          <w:rFonts w:ascii="Times New Roman" w:hAnsi="Times New Roman" w:cs="Times New Roman"/>
-          <w:sz w:val="28"/>
-          <w:szCs w:val="28"/>
-          <w:lang w:val="en-US"/>
-        </w:rPr>
-      </w:pPr>
-    </w:p>
-    <w:p>
-      <w:pPr>
-        <w:rPr>
-          <w:rFonts w:ascii="Times New Roman" w:hAnsi="Times New Roman" w:cs="Times New Roman"/>
-          <w:sz w:val="28"/>
-          <w:szCs w:val="28"/>
-          <w:lang w:val="en-US"/>
-        </w:rPr>
-      </w:pPr>
-      <w:r>
-        <w:rPr>
-          <w:rFonts w:ascii="Times New Roman" w:hAnsi="Times New Roman" w:cs="Times New Roman"/>
-          <w:sz w:val="28"/>
-          <w:szCs w:val="28"/>
-          <w:lang w:val="en-US"/>
-        </w:rPr>
-        <w:br w:type="page"/>
-      </w:r>
+        </w:rPr>
+      </w:pPr>
     </w:p>
     <w:p>
       <w:pPr>
@@ -1849,6 +1836,41 @@
         </w:rPr>
       </w:pPr>
       <w:r>
+        <w:object w:dxaOrig="5085" w:dyaOrig="8131">
+          <v:shape id="_x0000_i1026" type="#_x0000_t75" style="width:254.7pt;height:406.2pt" o:ole="">
+            <v:imagedata r:id="rId8" o:title=""/>
+          </v:shape>
+          <o:OLEObject Type="Embed" ProgID="Visio.Drawing.15" ShapeID="_x0000_i1026" DrawAspect="Content" ObjectID="_1704297974" r:id="rId9"/>
+        </w:object>
+      </w:r>
+      <w:r>
+        <w:rPr>
+          <w:rFonts w:ascii="Times New Roman" w:hAnsi="Times New Roman" w:cs="Times New Roman"/>
+          <w:sz w:val="28"/>
+          <w:szCs w:val="28"/>
+          <w:lang w:val="en-US"/>
+        </w:rPr>
+        <w:br w:type="page"/>
+      </w:r>
+    </w:p>
+    <w:p>
+      <w:pPr>
+        <w:rPr>
+          <w:rFonts w:ascii="Times New Roman" w:hAnsi="Times New Roman" w:cs="Times New Roman"/>
+          <w:sz w:val="28"/>
+          <w:szCs w:val="28"/>
+          <w:lang w:val="en-US"/>
+        </w:rPr>
+      </w:pPr>
+      <w:r>
+        <w:object w:dxaOrig="4231" w:dyaOrig="3255">
+          <v:shape id="_x0000_i1027" type="#_x0000_t75" style="width:211.7pt;height:162.25pt" o:ole="">
+            <v:imagedata r:id="rId10" o:title=""/>
+          </v:shape>
+          <o:OLEObject Type="Embed" ProgID="Visio.Drawing.15" ShapeID="_x0000_i1027" DrawAspect="Content" ObjectID="_1704297975" r:id="rId11"/>
+        </w:object>
+      </w:r>
+      <w:r>
         <w:rPr>
           <w:rFonts w:ascii="Times New Roman" w:hAnsi="Times New Roman" w:cs="Times New Roman"/>
           <w:sz w:val="28"/>
@@ -2387,6 +2409,41 @@
           <w:lang w:val="en-US"/>
         </w:rPr>
       </w:pPr>
+      <w:r>
+        <w:object w:dxaOrig="3240" w:dyaOrig="8731">
+          <v:shape id="_x0000_i1028" type="#_x0000_t75" style="width:162.25pt;height:436.3pt" o:ole="">
+            <v:imagedata r:id="rId12" o:title=""/>
+          </v:shape>
+          <o:OLEObject Type="Embed" ProgID="Visio.Drawing.15" ShapeID="_x0000_i1028" DrawAspect="Content" ObjectID="_1704297976" r:id="rId13"/>
+        </w:object>
+      </w:r>
+      <w:r>
+        <w:rPr>
+          <w:rFonts w:ascii="Times New Roman" w:hAnsi="Times New Roman" w:cs="Times New Roman"/>
+          <w:sz w:val="28"/>
+          <w:szCs w:val="28"/>
+          <w:lang w:val="en-US"/>
+        </w:rPr>
+        <w:br w:type="page"/>
+      </w:r>
+    </w:p>
+    <w:p>
+      <w:pPr>
+        <w:rPr>
+          <w:rFonts w:ascii="Times New Roman" w:hAnsi="Times New Roman" w:cs="Times New Roman"/>
+          <w:sz w:val="28"/>
+          <w:szCs w:val="28"/>
+          <w:lang w:val="en-US"/>
+        </w:rPr>
+      </w:pPr>
+      <w:r>
+        <w:object w:dxaOrig="2776" w:dyaOrig="3241">
+          <v:shape id="_x0000_i1029" type="#_x0000_t75" style="width:138.65pt;height:162.25pt" o:ole="">
+            <v:imagedata r:id="rId14" o:title=""/>
+          </v:shape>
+          <o:OLEObject Type="Embed" ProgID="Visio.Drawing.15" ShapeID="_x0000_i1029" DrawAspect="Content" ObjectID="_1704297977" r:id="rId15"/>
+        </w:object>
+      </w:r>
     </w:p>
     <w:p>
       <w:pPr>
@@ -3139,6 +3196,41 @@
           <w:lang w:val="en-US"/>
         </w:rPr>
       </w:pPr>
+      <w:r>
+        <w:object w:dxaOrig="3436" w:dyaOrig="7830">
+          <v:shape id="_x0000_i1030" type="#_x0000_t75" style="width:171.95pt;height:391.15pt" o:ole="">
+            <v:imagedata r:id="rId16" o:title=""/>
+          </v:shape>
+          <o:OLEObject Type="Embed" ProgID="Visio.Drawing.15" ShapeID="_x0000_i1030" DrawAspect="Content" ObjectID="_1704297978" r:id="rId17"/>
+        </w:object>
+      </w:r>
+      <w:r>
+        <w:rPr>
+          <w:rFonts w:ascii="Times New Roman" w:hAnsi="Times New Roman" w:cs="Times New Roman"/>
+          <w:sz w:val="28"/>
+          <w:szCs w:val="28"/>
+          <w:lang w:val="en-US"/>
+        </w:rPr>
+        <w:br w:type="page"/>
+      </w:r>
+    </w:p>
+    <w:p>
+      <w:pPr>
+        <w:rPr>
+          <w:rFonts w:ascii="Times New Roman" w:hAnsi="Times New Roman" w:cs="Times New Roman"/>
+          <w:sz w:val="28"/>
+          <w:szCs w:val="28"/>
+          <w:lang w:val="en-US"/>
+        </w:rPr>
+      </w:pPr>
+      <w:r>
+        <w:object w:dxaOrig="3510" w:dyaOrig="8476">
+          <v:shape id="_x0000_i1031" type="#_x0000_t75" style="width:175.15pt;height:423.4pt" o:ole="">
+            <v:imagedata r:id="rId18" o:title=""/>
+          </v:shape>
+          <o:OLEObject Type="Embed" ProgID="Visio.Drawing.15" ShapeID="_x0000_i1031" DrawAspect="Content" ObjectID="_1704297979" r:id="rId19"/>
+        </w:object>
+      </w:r>
     </w:p>
     <w:p>
       <w:pPr>
@@ -4336,6 +4428,7 @@
           <w:rFonts w:ascii="Consolas" w:hAnsi="Consolas" w:cs="Consolas"/>
           <w:sz w:val="19"/>
           <w:szCs w:val="19"/>
+          <w:lang w:val="en-US"/>
         </w:rPr>
       </w:pPr>
       <w:r>
@@ -4358,6 +4451,7 @@
           <w:rFonts w:ascii="Consolas" w:hAnsi="Consolas" w:cs="Consolas"/>
           <w:sz w:val="19"/>
           <w:szCs w:val="19"/>
+          <w:lang w:val="en-US"/>
         </w:rPr>
       </w:pPr>
     </w:p>
@@ -5121,6 +5215,7 @@
           <w:rFonts w:ascii="Consolas" w:hAnsi="Consolas" w:cs="Consolas"/>
           <w:sz w:val="19"/>
           <w:szCs w:val="19"/>
+          <w:lang w:val="en-US"/>
         </w:rPr>
       </w:pPr>
       <w:r>
@@ -5132,62 +5227,64 @@
         </w:rPr>
         <w:t xml:space="preserve">            </w:t>
       </w:r>
-      <w:proofErr w:type="spellStart"/>
-      <w:r>
-        <w:rPr>
-          <w:rFonts w:ascii="Consolas" w:hAnsi="Consolas" w:cs="Consolas"/>
-          <w:sz w:val="19"/>
-          <w:szCs w:val="19"/>
-        </w:rPr>
-        <w:t>_timer.IsEnabled</w:t>
-      </w:r>
-      <w:proofErr w:type="spellEnd"/>
-      <w:r>
-        <w:rPr>
-          <w:rFonts w:ascii="Consolas" w:hAnsi="Consolas" w:cs="Consolas"/>
-          <w:sz w:val="19"/>
-          <w:szCs w:val="19"/>
-        </w:rPr>
-        <w:t xml:space="preserve"> = </w:t>
-      </w:r>
-      <w:proofErr w:type="spellStart"/>
-      <w:r>
-        <w:rPr>
-          <w:rFonts w:ascii="Consolas" w:hAnsi="Consolas" w:cs="Consolas"/>
-          <w:sz w:val="19"/>
-          <w:szCs w:val="19"/>
-        </w:rPr>
-        <w:t>true</w:t>
-      </w:r>
-      <w:proofErr w:type="spellEnd"/>
-      <w:r>
-        <w:rPr>
-          <w:rFonts w:ascii="Consolas" w:hAnsi="Consolas" w:cs="Consolas"/>
-          <w:sz w:val="19"/>
-          <w:szCs w:val="19"/>
-        </w:rPr>
-        <w:t>;</w:t>
-      </w:r>
-    </w:p>
-    <w:p>
-      <w:pPr>
-        <w:autoSpaceDE w:val="0"/>
-        <w:autoSpaceDN w:val="0"/>
-        <w:adjustRightInd w:val="0"/>
-        <w:spacing w:after="0" w:line="240" w:lineRule="auto"/>
-        <w:rPr>
-          <w:rFonts w:ascii="Consolas" w:hAnsi="Consolas" w:cs="Consolas"/>
-          <w:sz w:val="19"/>
-          <w:szCs w:val="19"/>
-        </w:rPr>
-      </w:pPr>
-      <w:r>
-        <w:rPr>
-          <w:rFonts w:ascii="Consolas" w:hAnsi="Consolas" w:cs="Consolas"/>
-          <w:sz w:val="19"/>
-          <w:szCs w:val="19"/>
-        </w:rPr>
-        <w:t xml:space="preserve">        }</w:t>
+      <w:r>
+        <w:rPr>
+          <w:rFonts w:ascii="Consolas" w:hAnsi="Consolas" w:cs="Consolas"/>
+          <w:sz w:val="19"/>
+          <w:szCs w:val="19"/>
+          <w:lang w:val="en-US"/>
+        </w:rPr>
+        <w:t>_</w:t>
+      </w:r>
+      <w:proofErr w:type="spellStart"/>
+      <w:r>
+        <w:rPr>
+          <w:rFonts w:ascii="Consolas" w:hAnsi="Consolas" w:cs="Consolas"/>
+          <w:sz w:val="19"/>
+          <w:szCs w:val="19"/>
+          <w:lang w:val="en-US"/>
+        </w:rPr>
+        <w:t>timer.IsEnabled</w:t>
+      </w:r>
+      <w:proofErr w:type="spellEnd"/>
+      <w:r>
+        <w:rPr>
+          <w:rFonts w:ascii="Consolas" w:hAnsi="Consolas" w:cs="Consolas"/>
+          <w:sz w:val="19"/>
+          <w:szCs w:val="19"/>
+          <w:lang w:val="en-US"/>
+        </w:rPr>
+        <w:t xml:space="preserve"> = true;</w:t>
+      </w:r>
+    </w:p>
+    <w:p>
+      <w:pPr>
+        <w:autoSpaceDE w:val="0"/>
+        <w:autoSpaceDN w:val="0"/>
+        <w:adjustRightInd w:val="0"/>
+        <w:spacing w:after="0" w:line="240" w:lineRule="auto"/>
+        <w:rPr>
+          <w:rFonts w:ascii="Consolas" w:hAnsi="Consolas" w:cs="Consolas"/>
+          <w:sz w:val="19"/>
+          <w:szCs w:val="19"/>
+        </w:rPr>
+      </w:pPr>
+      <w:r>
+        <w:rPr>
+          <w:rFonts w:ascii="Consolas" w:hAnsi="Consolas" w:cs="Consolas"/>
+          <w:sz w:val="19"/>
+          <w:szCs w:val="19"/>
+          <w:lang w:val="en-US"/>
+        </w:rPr>
+        <w:t xml:space="preserve">        </w:t>
+      </w:r>
+      <w:r>
+        <w:rPr>
+          <w:rFonts w:ascii="Consolas" w:hAnsi="Consolas" w:cs="Consolas"/>
+          <w:sz w:val="19"/>
+          <w:szCs w:val="19"/>
+        </w:rPr>
+        <w:t>}</w:t>
       </w:r>
     </w:p>
     <w:p>
@@ -8171,6 +8268,7 @@
           <w:rFonts w:ascii="Consolas" w:hAnsi="Consolas" w:cs="Consolas"/>
           <w:sz w:val="19"/>
           <w:szCs w:val="19"/>
+          <w:lang w:val="en-US"/>
         </w:rPr>
       </w:pPr>
       <w:r>
@@ -8187,6 +8285,7 @@
           <w:rFonts w:ascii="Consolas" w:hAnsi="Consolas" w:cs="Consolas"/>
           <w:sz w:val="19"/>
           <w:szCs w:val="19"/>
+          <w:lang w:val="en-US"/>
         </w:rPr>
         <w:t>}</w:t>
       </w:r>
@@ -8197,6 +8296,7 @@
           <w:rFonts w:ascii="Consolas" w:hAnsi="Consolas" w:cs="Consolas"/>
           <w:sz w:val="19"/>
           <w:szCs w:val="19"/>
+          <w:lang w:val="en-US"/>
         </w:rPr>
       </w:pPr>
     </w:p>
@@ -8214,7 +8314,7 @@
           <w:vanish/>
           <w:sz w:val="28"/>
           <w:szCs w:val="28"/>
-          <w:lang w:eastAsia="ru-RU"/>
+          <w:lang w:val="en-US" w:eastAsia="ru-RU"/>
         </w:rPr>
       </w:pPr>
     </w:p>
@@ -8232,7 +8332,7 @@
           <w:vanish/>
           <w:sz w:val="28"/>
           <w:szCs w:val="28"/>
-          <w:lang w:eastAsia="ru-RU"/>
+          <w:lang w:val="en-US" w:eastAsia="ru-RU"/>
         </w:rPr>
       </w:pPr>
     </w:p>
@@ -8250,7 +8350,7 @@
           <w:vanish/>
           <w:sz w:val="28"/>
           <w:szCs w:val="28"/>
-          <w:lang w:eastAsia="ru-RU"/>
+          <w:lang w:val="en-US" w:eastAsia="ru-RU"/>
         </w:rPr>
       </w:pPr>
     </w:p>
@@ -8268,7 +8368,7 @@
           <w:vanish/>
           <w:sz w:val="28"/>
           <w:szCs w:val="28"/>
-          <w:lang w:eastAsia="ru-RU"/>
+          <w:lang w:val="en-US" w:eastAsia="ru-RU"/>
         </w:rPr>
       </w:pPr>
     </w:p>
@@ -8286,7 +8386,7 @@
           <w:vanish/>
           <w:sz w:val="28"/>
           <w:szCs w:val="28"/>
-          <w:lang w:eastAsia="ru-RU"/>
+          <w:lang w:val="en-US" w:eastAsia="ru-RU"/>
         </w:rPr>
       </w:pPr>
     </w:p>
@@ -8304,7 +8404,7 @@
           <w:vanish/>
           <w:sz w:val="28"/>
           <w:szCs w:val="28"/>
-          <w:lang w:eastAsia="ru-RU"/>
+          <w:lang w:val="en-US" w:eastAsia="ru-RU"/>
         </w:rPr>
       </w:pPr>
     </w:p>
@@ -8328,9 +8428,18 @@
           <w:rFonts w:ascii="Times New Roman" w:eastAsia="Times New Roman" w:hAnsi="Times New Roman" w:cs="Times New Roman"/>
           <w:sz w:val="28"/>
           <w:szCs w:val="28"/>
+          <w:lang w:val="en-US" w:eastAsia="ru-RU"/>
+        </w:rPr>
+        <w:t xml:space="preserve"> </w:t>
+      </w:r>
+      <w:r>
+        <w:rPr>
+          <w:rFonts w:ascii="Times New Roman" w:eastAsia="Times New Roman" w:hAnsi="Times New Roman" w:cs="Times New Roman"/>
+          <w:sz w:val="28"/>
+          <w:szCs w:val="28"/>
           <w:lang w:eastAsia="ru-RU"/>
         </w:rPr>
-        <w:t xml:space="preserve"> Листинг кода главной формы </w:t>
+        <w:t xml:space="preserve">Листинг кода главной формы </w:t>
       </w:r>
       <w:r>
         <w:rPr>
@@ -16213,6 +16322,7 @@
           <w:rFonts w:ascii="Consolas" w:hAnsi="Consolas" w:cs="Consolas"/>
           <w:sz w:val="19"/>
           <w:szCs w:val="19"/>
+          <w:lang w:val="en-US"/>
         </w:rPr>
       </w:pPr>
       <w:r>
@@ -16229,6 +16339,7 @@
           <w:rFonts w:ascii="Consolas" w:hAnsi="Consolas" w:cs="Consolas"/>
           <w:sz w:val="19"/>
           <w:szCs w:val="19"/>
+          <w:lang w:val="en-US"/>
         </w:rPr>
         <w:t>}</w:t>
       </w:r>
@@ -16241,7 +16352,7 @@
           <w:rFonts w:ascii="Times New Roman" w:eastAsia="Times New Roman" w:hAnsi="Times New Roman" w:cs="Times New Roman"/>
           <w:sz w:val="28"/>
           <w:szCs w:val="28"/>
-          <w:lang w:eastAsia="ru-RU"/>
+          <w:lang w:val="en-US" w:eastAsia="ru-RU"/>
         </w:rPr>
       </w:pPr>
     </w:p>
@@ -20232,6 +20343,7 @@
           <w:rFonts w:ascii="Consolas" w:hAnsi="Consolas" w:cs="Consolas"/>
           <w:sz w:val="19"/>
           <w:szCs w:val="19"/>
+          <w:lang w:val="en-US"/>
         </w:rPr>
       </w:pPr>
       <w:r>
@@ -20248,8 +20360,34 @@
           <w:rFonts w:ascii="Consolas" w:hAnsi="Consolas" w:cs="Consolas"/>
           <w:sz w:val="19"/>
           <w:szCs w:val="19"/>
-        </w:rPr>
-        <w:t>//очищаем результат</w:t>
+          <w:lang w:val="en-US"/>
+        </w:rPr>
+        <w:t>//</w:t>
+      </w:r>
+      <w:r>
+        <w:rPr>
+          <w:rFonts w:ascii="Consolas" w:hAnsi="Consolas" w:cs="Consolas"/>
+          <w:sz w:val="19"/>
+          <w:szCs w:val="19"/>
+        </w:rPr>
+        <w:t>очищаем</w:t>
+      </w:r>
+      <w:r>
+        <w:rPr>
+          <w:rFonts w:ascii="Consolas" w:hAnsi="Consolas" w:cs="Consolas"/>
+          <w:sz w:val="19"/>
+          <w:szCs w:val="19"/>
+          <w:lang w:val="en-US"/>
+        </w:rPr>
+        <w:t xml:space="preserve"> </w:t>
+      </w:r>
+      <w:r>
+        <w:rPr>
+          <w:rFonts w:ascii="Consolas" w:hAnsi="Consolas" w:cs="Consolas"/>
+          <w:sz w:val="19"/>
+          <w:szCs w:val="19"/>
+        </w:rPr>
+        <w:t>результат</w:t>
       </w:r>
     </w:p>
     <w:p>
@@ -25831,7 +25969,7 @@
 </file>
 
 <file path=customXml/itemProps1.xml><?xml version="1.0" encoding="utf-8"?>
-<ds:datastoreItem xmlns:ds="http://schemas.openxmlformats.org/officeDocument/2006/customXml" ds:itemID="{4E339DDE-88E2-43F0-982E-2375BD55AB06}">
+<ds:datastoreItem xmlns:ds="http://schemas.openxmlformats.org/officeDocument/2006/customXml" ds:itemID="{B315D269-8EE6-4371-A85A-2E0F76AE54C6}">
   <ds:schemaRefs>
     <ds:schemaRef ds:uri="http://schemas.openxmlformats.org/officeDocument/2006/bibliography"/>
   </ds:schemaRefs>
